--- a/Design Diagrams and Files/Lower Limb Loss SRS2.docx
+++ b/Design Diagrams and Files/Lower Limb Loss SRS2.docx
@@ -241,7 +241,7 @@
           <w:sz w:val="28"/>
           <w:szCs w:val="28"/>
         </w:rPr>
-        <w:t xml:space="preserve">January </w:t>
+        <w:t>February 19,</w:t>
       </w:r>
       <w:r>
         <w:rPr>
@@ -249,7 +249,7 @@
           <w:sz w:val="28"/>
           <w:szCs w:val="28"/>
         </w:rPr>
-        <w:t>25</w:t>
+        <w:t xml:space="preserve"> 202</w:t>
       </w:r>
       <w:r>
         <w:rPr>
@@ -257,25 +257,22 @@
           <w:sz w:val="28"/>
           <w:szCs w:val="28"/>
         </w:rPr>
-        <w:t>, 202</w:t>
-      </w:r>
-      <w:r>
+        <w:t>4</w:t>
+      </w:r>
+    </w:p>
+    <w:p>
+      <w:pPr>
+        <w:pStyle w:val="Normal"/>
+        <w:suppressLineNumbers w:val="0"/>
+        <w:bidi w:val="0"/>
+        <w:spacing w:before="0" w:beforeAutospacing="off" w:after="160" w:afterAutospacing="off" w:line="259" w:lineRule="auto"/>
+        <w:ind w:left="0" w:right="0"/>
+        <w:jc w:val="left"/>
         <w:rPr>
           <w:rFonts w:ascii="Times New Roman" w:hAnsi="Times New Roman" w:eastAsia="Times New Roman" w:cs="Times New Roman"/>
           <w:sz w:val="28"/>
           <w:szCs w:val="28"/>
         </w:rPr>
-        <w:t>4</w:t>
-      </w:r>
-    </w:p>
-    <w:p>
-      <w:pPr>
-        <w:pStyle w:val="Normal"/>
-        <w:suppressLineNumbers w:val="0"/>
-        <w:bidi w:val="0"/>
-        <w:spacing w:before="0" w:beforeAutospacing="off" w:after="160" w:afterAutospacing="off" w:line="259" w:lineRule="auto"/>
-        <w:ind w:left="0" w:right="0"/>
-        <w:jc w:val="left"/>
       </w:pPr>
       <w:r>
         <w:rPr>
@@ -291,7 +288,7 @@
           <w:sz w:val="28"/>
           <w:szCs w:val="28"/>
         </w:rPr>
-        <w:t>1</w:t>
+        <w:t>2</w:t>
       </w:r>
     </w:p>
     <w:p>
